--- a/doku/Parser/vCity-Dokumentation.docx
+++ b/doku/Parser/vCity-Dokumentation.docx
@@ -9657,8 +9657,6 @@
         <w:pStyle w:val="Heading1"/>
       </w:pPr>
       <w:bookmarkStart w:id="49" w:name="_Toc390700963"/>
-      <w:bookmarkStart w:id="50" w:name="_GoBack"/>
-      <w:bookmarkEnd w:id="50"/>
       <w:r>
         <w:lastRenderedPageBreak/>
         <w:t>Klassendiagramm</w:t>
@@ -9728,33 +9726,21 @@
         </w:rPr>
         <w:t xml:space="preserve"> </w:t>
       </w:r>
-      <w:r>
-        <w:rPr>
-          <w:rFonts w:ascii="Candara" w:hAnsi="Candara"/>
+    </w:p>
+    <w:p>
+      <w:r>
+        <w:rPr>
+          <w:rFonts w:ascii="Arial Narrow" w:hAnsi="Arial Narrow"/>
           <w:noProof/>
+          <w:sz w:val="24"/>
+          <w:szCs w:val="24"/>
           <w:lang w:eastAsia="de-DE"/>
         </w:rPr>
         <w:drawing>
-          <wp:anchor distT="0" distB="0" distL="114300" distR="114300" simplePos="0" relativeHeight="251667456" behindDoc="1" locked="0" layoutInCell="1" allowOverlap="1" wp14:anchorId="6C67D9B5" wp14:editId="6717DDF3">
-            <wp:simplePos x="0" y="0"/>
-            <wp:positionH relativeFrom="column">
-              <wp:posOffset>-378460</wp:posOffset>
-            </wp:positionH>
-            <wp:positionV relativeFrom="paragraph">
-              <wp:posOffset>333375</wp:posOffset>
-            </wp:positionV>
-            <wp:extent cx="6595110" cy="6362700"/>
+          <wp:inline distT="0" distB="0" distL="0" distR="0" wp14:anchorId="790BCE77" wp14:editId="54FC994D">
+            <wp:extent cx="5760720" cy="5523865"/>
             <wp:effectExtent l="0" t="0" r="0" b="0"/>
-            <wp:wrapTight wrapText="bothSides">
-              <wp:wrapPolygon edited="0">
-                <wp:start x="0" y="0"/>
-                <wp:lineTo x="0" y="21535"/>
-                <wp:lineTo x="21525" y="21535"/>
-                <wp:lineTo x="21525" y="0"/>
-                <wp:lineTo x="0" y="0"/>
-              </wp:wrapPolygon>
-            </wp:wrapTight>
-            <wp:docPr id="6" name="Grafik 2"/>
+            <wp:docPr id="4" name="Grafik 1"/>
             <wp:cNvGraphicFramePr>
               <a:graphicFrameLocks xmlns:a="http://schemas.openxmlformats.org/drawingml/2006/main" noChangeAspect="1"/>
             </wp:cNvGraphicFramePr>
@@ -9780,7 +9766,7 @@
                   <pic:spPr>
                     <a:xfrm>
                       <a:off x="0" y="0"/>
-                      <a:ext cx="6595110" cy="6362700"/>
+                      <a:ext cx="5760720" cy="5523865"/>
                     </a:xfrm>
                     <a:prstGeom prst="rect">
                       <a:avLst/>
@@ -9789,18 +9775,11 @@
                 </pic:pic>
               </a:graphicData>
             </a:graphic>
-            <wp14:sizeRelH relativeFrom="page">
-              <wp14:pctWidth>0</wp14:pctWidth>
-            </wp14:sizeRelH>
-            <wp14:sizeRelV relativeFrom="page">
-              <wp14:pctHeight>0</wp14:pctHeight>
-            </wp14:sizeRelV>
-          </wp:anchor>
+          </wp:inline>
         </w:drawing>
       </w:r>
     </w:p>
     <w:p/>
-    <w:p/>
     <w:p>
       <w:pPr>
         <w:rPr>
@@ -9842,28 +9821,13 @@
       <w:pPr>
         <w:rPr>
           <w:rFonts w:ascii="Candara" w:hAnsi="Candara"/>
-        </w:rPr>
-      </w:pPr>
-    </w:p>
-    <w:p>
-      <w:pPr>
-        <w:rPr>
-          <w:rFonts w:ascii="Candara" w:hAnsi="Candara"/>
-        </w:rPr>
-      </w:pPr>
-    </w:p>
-    <w:p>
-      <w:pPr>
-        <w:rPr>
-          <w:rFonts w:ascii="Candara" w:hAnsi="Candara"/>
-          <w:lang w:val="en-US"/>
-        </w:rPr>
-      </w:pPr>
-      <w:r>
-        <w:rPr>
-          <w:rFonts w:ascii="Candara" w:hAnsi="Candara"/>
-        </w:rPr>
-        <w:lastRenderedPageBreak/>
+          <w:lang w:val="en-US"/>
+        </w:rPr>
+      </w:pPr>
+      <w:r>
+        <w:rPr>
+          <w:rFonts w:ascii="Candara" w:hAnsi="Candara"/>
+        </w:rPr>
         <w:t xml:space="preserve">Die Methode </w:t>
       </w:r>
       <w:r>
@@ -9931,10 +9895,79 @@
           <w:rFonts w:ascii="Candara" w:hAnsi="Candara"/>
         </w:rPr>
       </w:pPr>
-      <w:r>
-        <w:rPr>
-          <w:rFonts w:ascii="Candara" w:hAnsi="Candara"/>
-        </w:rPr>
+    </w:p>
+    <w:p>
+      <w:pPr>
+        <w:autoSpaceDE w:val="0"/>
+        <w:autoSpaceDN w:val="0"/>
+        <w:adjustRightInd w:val="0"/>
+        <w:spacing w:after="0" w:line="240" w:lineRule="auto"/>
+        <w:rPr>
+          <w:rFonts w:ascii="Candara" w:hAnsi="Candara"/>
+        </w:rPr>
+      </w:pPr>
+    </w:p>
+    <w:p>
+      <w:pPr>
+        <w:autoSpaceDE w:val="0"/>
+        <w:autoSpaceDN w:val="0"/>
+        <w:adjustRightInd w:val="0"/>
+        <w:spacing w:after="0" w:line="240" w:lineRule="auto"/>
+        <w:rPr>
+          <w:rFonts w:ascii="Candara" w:hAnsi="Candara"/>
+        </w:rPr>
+      </w:pPr>
+    </w:p>
+    <w:p>
+      <w:pPr>
+        <w:autoSpaceDE w:val="0"/>
+        <w:autoSpaceDN w:val="0"/>
+        <w:adjustRightInd w:val="0"/>
+        <w:spacing w:after="0" w:line="240" w:lineRule="auto"/>
+        <w:rPr>
+          <w:rFonts w:ascii="Candara" w:hAnsi="Candara"/>
+        </w:rPr>
+      </w:pPr>
+    </w:p>
+    <w:p>
+      <w:pPr>
+        <w:autoSpaceDE w:val="0"/>
+        <w:autoSpaceDN w:val="0"/>
+        <w:adjustRightInd w:val="0"/>
+        <w:spacing w:after="0" w:line="240" w:lineRule="auto"/>
+        <w:rPr>
+          <w:rFonts w:ascii="Candara" w:hAnsi="Candara"/>
+        </w:rPr>
+      </w:pPr>
+    </w:p>
+    <w:p>
+      <w:pPr>
+        <w:autoSpaceDE w:val="0"/>
+        <w:autoSpaceDN w:val="0"/>
+        <w:adjustRightInd w:val="0"/>
+        <w:spacing w:after="0" w:line="240" w:lineRule="auto"/>
+        <w:rPr>
+          <w:rFonts w:ascii="Candara" w:hAnsi="Candara"/>
+        </w:rPr>
+      </w:pPr>
+    </w:p>
+    <w:p>
+      <w:pPr>
+        <w:autoSpaceDE w:val="0"/>
+        <w:autoSpaceDN w:val="0"/>
+        <w:adjustRightInd w:val="0"/>
+        <w:spacing w:after="0" w:line="240" w:lineRule="auto"/>
+        <w:rPr>
+          <w:rFonts w:ascii="Candara" w:hAnsi="Candara"/>
+        </w:rPr>
+      </w:pPr>
+      <w:bookmarkStart w:id="50" w:name="_GoBack"/>
+      <w:bookmarkEnd w:id="50"/>
+      <w:r>
+        <w:rPr>
+          <w:rFonts w:ascii="Candara" w:hAnsi="Candara"/>
+        </w:rPr>
+        <w:lastRenderedPageBreak/>
         <w:t>Es werden zusätzlich zu den Klassen im Parser-Klassendiagramm noch die Objekte aus dem</w:t>
       </w:r>
     </w:p>
@@ -20974,7 +21007,7 @@
 </file>
 
 <file path=customXml/itemProps2.xml><?xml version="1.0" encoding="utf-8"?>
-<ds:datastoreItem xmlns:ds="http://schemas.openxmlformats.org/officeDocument/2006/customXml" ds:itemID="{11DEE697-2DEF-4937-958E-EFD77353FD2D}">
+<ds:datastoreItem xmlns:ds="http://schemas.openxmlformats.org/officeDocument/2006/customXml" ds:itemID="{503E39B2-999B-487C-BB79-7DA9FA2DA5F2}">
   <ds:schemaRefs>
     <ds:schemaRef ds:uri="http://schemas.openxmlformats.org/officeDocument/2006/bibliography"/>
   </ds:schemaRefs>
